--- a/zht/docx/028.content.docx
+++ b/zht/docx/028.content.docx
@@ -28,22 +28,6 @@
       </w:r>
     </w:p>
     <w:p>
-      <w:pPr>
-        <w:pStyle w:val="Heading2"/>
-      </w:pPr>
-      <w:r>
-        <w:rPr>
-          <w:lang w:val="zh_TW" w:bidi="zh_TW"/>
-        </w:rPr>
-        <w:t>License Information</w:t>
-      </w:r>
-      <w:r>
-        <w:rPr>
-          <w:lang w:val="zh_TW" w:bidi="zh_TW"/>
-        </w:rPr>
-      </w:r>
-    </w:p>
-    <w:p>
       <w:pPr/>
       <w:r>
         <w:rPr>
@@ -55,19 +39,21 @@
           <w:b/>
           <w:lang w:val="zh_TW" w:bidi="zh_TW"/>
         </w:rPr>
-        <w:t>聖經詞典 (Tyndale)</w:t>
-      </w:r>
-      <w:r>
-        <w:rPr>
-          <w:lang w:val="zh_TW" w:bidi="zh_TW"/>
-        </w:rPr>
-        <w:t xml:space="preserve"> (Chinese (Traditional)) is based on</w:t>
-      </w:r>
-      <w:r>
-        <w:rPr>
-          <w:lang w:val="zh_TW" w:bidi="zh_TW"/>
-        </w:rPr>
-        <w:t xml:space="preserve">: </w:t>
+        <w:t>Aquifer Open Bible Dictionary</w:t>
+      </w:r>
+    </w:p>
+    <w:p>
+      <w:pPr/>
+      <w:r>
+        <w:rPr>
+          <w:lang w:val="zh_TW" w:bidi="zh_TW"/>
+        </w:rPr>
+      </w:r>
+      <w:r>
+        <w:rPr>
+          <w:lang w:val="zh_TW" w:bidi="zh_TW"/>
+        </w:rPr>
+        <w:t xml:space="preserve">This work is an adaptation of </w:t>
       </w:r>
       <w:r>
         <w:rPr>
@@ -79,48 +65,19 @@
         <w:rPr>
           <w:lang w:val="zh_TW" w:bidi="zh_TW"/>
         </w:rPr>
-        <w:t xml:space="preserve">, </w:t>
-      </w:r>
-      <w:hyperlink r:id="rId13">
-        <w:r>
-          <w:rPr>
-            <w:lang w:val="zh_TW" w:bidi="zh_TW"/>
-          </w:rPr>
-          <w:rPr>
-            <w:color w:val="0000EE"/>
-            <w:u w:val="single"/>
-          </w:rPr>
-          <w:t>Tyndale House Publishers</w:t>
-        </w:r>
-      </w:hyperlink>
-      <w:r>
-        <w:rPr>
-          <w:lang w:val="zh_TW" w:bidi="zh_TW"/>
-        </w:rPr>
-        <w:t xml:space="preserve">, 2023, which is licensed under a </w:t>
-      </w:r>
-      <w:hyperlink r:id="rId14">
-        <w:r>
-          <w:rPr>
-            <w:lang w:val="zh_TW" w:bidi="zh_TW"/>
-          </w:rPr>
-          <w:rPr>
-            <w:color w:val="0000EE"/>
-            <w:u w:val="single"/>
-          </w:rPr>
-          <w:t>CC BY-SA 4.0 license</w:t>
-        </w:r>
-      </w:hyperlink>
-      <w:r>
-        <w:rPr>
-          <w:lang w:val="zh_TW" w:bidi="zh_TW"/>
-        </w:rPr>
-        <w:t>.</w:t>
-      </w:r>
-      <w:r>
-        <w:rPr>
-          <w:lang w:val="zh_TW" w:bidi="zh_TW"/>
-        </w:rPr>
+        <w:t xml:space="preserve"> © 2023 Tyndale House Publishers, licensed under the CC BY-SA 4.0 license. The adaptation, </w:t>
+      </w:r>
+      <w:r>
+        <w:rPr>
+          <w:lang w:val="zh_TW" w:bidi="zh_TW"/>
+        </w:rPr>
+        <w:t>Aquifer Open Bible Dictionary</w:t>
+      </w:r>
+      <w:r>
+        <w:rPr>
+          <w:lang w:val="zh_TW" w:bidi="zh_TW"/>
+        </w:rPr>
+        <w:t>, was created by Mission Mutual and is also licensed under CC BY-SA 4.0.</w:t>
       </w:r>
     </w:p>
     <w:p>
@@ -134,7 +91,7 @@
         <w:rPr>
           <w:lang w:val="zh_TW" w:bidi="zh_TW"/>
         </w:rPr>
-        <w:t>This PDF version is provided under the same license.</w:t>
+        <w:t>This resource has been adapted into multiple languages, including English, Tok Pisin, Arabic (عربي), French (Français), Hindi (हिंदी), Indonesian (Bahasa Indonesia), Portuguese (Português), Russian (Русский), Spanish (Español), Swahili (Kiswahili), and Simplified Chinese (简体中文).</w:t>
       </w:r>
       <w:r>
         <w:rPr>
@@ -514,7 +471,7 @@
         </w:rPr>
         <w:t>重量單位雖有標準化，但很難達到精確。以色列人的系統與美索不達米亞和迦南的類似。舊約時期大多數時間，重量系統同時提供了貨幣系統。鑄幣是波斯人的發明；在此之前，銀、金或其它交易商品必須稱重，才能進行交易或購買。這使得重量系統成為古代經濟的核心。這也解釋了為何聖經嚴厲譴責使用假重量（</w:t>
       </w:r>
-      <w:hyperlink r:id="rId15">
+      <w:hyperlink r:id="rId13">
         <w:r>
           <w:rPr>
             <w:lang w:val="zh_TW" w:bidi="zh_TW"/>
@@ -532,7 +489,7 @@
         </w:rPr>
         <w:t>；</w:t>
       </w:r>
-      <w:hyperlink r:id="rId16">
+      <w:hyperlink r:id="rId14">
         <w:r>
           <w:rPr>
             <w:lang w:val="zh_TW" w:bidi="zh_TW"/>
@@ -550,7 +507,7 @@
         </w:rPr>
         <w:t>；</w:t>
       </w:r>
-      <w:hyperlink r:id="rId17">
+      <w:hyperlink r:id="rId15">
         <w:r>
           <w:rPr>
             <w:lang w:val="zh_TW" w:bidi="zh_TW"/>
@@ -562,7 +519,7 @@
           <w:t>箴16:11，</w:t>
         </w:r>
       </w:hyperlink>
-      <w:hyperlink r:id="rId18">
+      <w:hyperlink r:id="rId16">
         <w:r>
           <w:rPr>
             <w:lang w:val="zh_TW" w:bidi="zh_TW"/>
@@ -580,7 +537,7 @@
         </w:rPr>
         <w:t>；</w:t>
       </w:r>
-      <w:hyperlink r:id="rId19">
+      <w:hyperlink r:id="rId17">
         <w:r>
           <w:rPr>
             <w:lang w:val="zh_TW" w:bidi="zh_TW"/>
@@ -598,7 +555,7 @@
         </w:rPr>
         <w:t>；</w:t>
       </w:r>
-      <w:hyperlink r:id="rId20">
+      <w:hyperlink r:id="rId18">
         <w:r>
           <w:rPr>
             <w:lang w:val="zh_TW" w:bidi="zh_TW"/>
@@ -616,7 +573,7 @@
         </w:rPr>
         <w:t>；</w:t>
       </w:r>
-      <w:hyperlink r:id="rId21">
+      <w:hyperlink r:id="rId19">
         <w:r>
           <w:rPr>
             <w:lang w:val="zh_TW" w:bidi="zh_TW"/>
@@ -648,7 +605,7 @@
         </w:rPr>
         <w:t>石頭砝碼被用於市集中商業交易的天平上。舊約約有六次提到天平或衡器，但都不是直接的經濟情境（</w:t>
       </w:r>
-      <w:hyperlink r:id="rId22">
+      <w:hyperlink r:id="rId20">
         <w:r>
           <w:rPr>
             <w:lang w:val="zh_TW" w:bidi="zh_TW"/>
@@ -660,7 +617,7 @@
           <w:t>伯6:2，</w:t>
         </w:r>
       </w:hyperlink>
-      <w:hyperlink r:id="rId23">
+      <w:hyperlink r:id="rId21">
         <w:r>
           <w:rPr>
             <w:lang w:val="zh_TW" w:bidi="zh_TW"/>
@@ -678,7 +635,7 @@
         </w:rPr>
         <w:t>；</w:t>
       </w:r>
-      <w:hyperlink r:id="rId24">
+      <w:hyperlink r:id="rId22">
         <w:r>
           <w:rPr>
             <w:lang w:val="zh_TW" w:bidi="zh_TW"/>
@@ -696,7 +653,7 @@
         </w:rPr>
         <w:t>；</w:t>
       </w:r>
-      <w:hyperlink r:id="rId25">
+      <w:hyperlink r:id="rId23">
         <w:r>
           <w:rPr>
             <w:lang w:val="zh_TW" w:bidi="zh_TW"/>
@@ -714,7 +671,7 @@
         </w:rPr>
         <w:t>；</w:t>
       </w:r>
-      <w:hyperlink r:id="rId26">
+      <w:hyperlink r:id="rId24">
         <w:r>
           <w:rPr>
             <w:lang w:val="zh_TW" w:bidi="zh_TW"/>
@@ -732,7 +689,7 @@
         </w:rPr>
         <w:t>；</w:t>
       </w:r>
-      <w:hyperlink r:id="rId27">
+      <w:hyperlink r:id="rId25">
         <w:r>
           <w:rPr>
             <w:lang w:val="zh_TW" w:bidi="zh_TW"/>
@@ -775,7 +732,7 @@
         </w:rPr>
         <w:t>根據</w:t>
       </w:r>
-      <w:hyperlink r:id="rId28">
+      <w:hyperlink r:id="rId26">
         <w:r>
           <w:rPr>
             <w:lang w:val="zh_TW" w:bidi="zh_TW"/>
@@ -793,7 +750,7 @@
         </w:rPr>
         <w:t>，一他連得等於三千舍客勒。（一百他連得等於300,000舍客勒，如果加上第</w:t>
       </w:r>
-      <w:hyperlink r:id="rId29">
+      <w:hyperlink r:id="rId27">
         <w:r>
           <w:rPr>
             <w:lang w:val="zh_TW" w:bidi="zh_TW"/>
@@ -811,7 +768,7 @@
         </w:rPr>
         <w:t>節中的1,175舍客勒，總數是 301,775，這正是603,550人每人繳納半舍客勒的總額——如第</w:t>
       </w:r>
-      <w:hyperlink r:id="rId30">
+      <w:hyperlink r:id="rId28">
         <w:r>
           <w:rPr>
             <w:lang w:val="zh_TW" w:bidi="zh_TW"/>
@@ -829,7 +786,7 @@
         </w:rPr>
         <w:t>節所述。）出土的他連得重量約在65至80磅之間（29.5至36.3公斤）。在舊約中，他連得僅用於貴金屬，通常為銀或金。根據</w:t>
       </w:r>
-      <w:hyperlink r:id="rId31">
+      <w:hyperlink r:id="rId29">
         <w:r>
           <w:rPr>
             <w:lang w:val="zh_TW" w:bidi="zh_TW"/>
@@ -847,7 +804,7 @@
         </w:rPr>
         <w:t>，所羅門王國每年的貢金收入為666他連得，被認為是非常奢華的數額。大衛為所羅門建造聖殿留下了100,000他連得的金子和1,000,000他連得的銀子（</w:t>
       </w:r>
-      <w:hyperlink r:id="rId32">
+      <w:hyperlink r:id="rId30">
         <w:r>
           <w:rPr>
             <w:lang w:val="zh_TW" w:bidi="zh_TW"/>
@@ -890,7 +847,7 @@
         </w:rPr>
         <w:t>在迦南烏加列文獻中，彌那相當於50舍客勒，而在巴比倫則等於60舍客勒。在</w:t>
       </w:r>
-      <w:hyperlink r:id="rId33">
+      <w:hyperlink r:id="rId31">
         <w:r>
           <w:rPr>
             <w:lang w:val="zh_TW" w:bidi="zh_TW"/>
@@ -933,7 +890,7 @@
         </w:rPr>
         <w:t>舍客勒是基本的重量單位。除了普通的舍客勒，還有「王（皇室）」舍客勒（</w:t>
       </w:r>
-      <w:hyperlink r:id="rId34">
+      <w:hyperlink r:id="rId32">
         <w:r>
           <w:rPr>
             <w:lang w:val="zh_TW" w:bidi="zh_TW"/>
@@ -965,7 +922,7 @@
         </w:rPr>
         <w:t>聖經中的舍客勒幾乎僅出現在與貨幣價值有關的經文。不論是銀、金、大麥或麵粉，舍客勒的估值賦予商品在經濟中的相對價值。例外情況是歌利亞的盔甲和槍（</w:t>
       </w:r>
-      <w:hyperlink r:id="rId35">
+      <w:hyperlink r:id="rId33">
         <w:r>
           <w:rPr>
             <w:lang w:val="zh_TW" w:bidi="zh_TW"/>
@@ -1008,7 +965,7 @@
         </w:rPr>
         <w:t>唯一提及這個單位的經文是</w:t>
       </w:r>
-      <w:hyperlink r:id="rId36">
+      <w:hyperlink r:id="rId34">
         <w:r>
           <w:rPr>
             <w:lang w:val="zh_TW" w:bidi="zh_TW"/>
@@ -1051,7 +1008,7 @@
         </w:rPr>
         <w:t>有七顆刻有此名稱的石頭，重量在0.2到0.23盎司之間（5.7到6.5克）。在</w:t>
       </w:r>
-      <w:hyperlink r:id="rId30">
+      <w:hyperlink r:id="rId28">
         <w:r>
           <w:rPr>
             <w:lang w:val="zh_TW" w:bidi="zh_TW"/>
@@ -1094,7 +1051,7 @@
         </w:rPr>
         <w:t>相當於舍客勒的二十分之一，約0.02盎司（0.6克）。此單位出現五次（</w:t>
       </w:r>
-      <w:hyperlink r:id="rId37">
+      <w:hyperlink r:id="rId35">
         <w:r>
           <w:rPr>
             <w:lang w:val="zh_TW" w:bidi="zh_TW"/>
@@ -1112,7 +1069,7 @@
         </w:rPr>
         <w:t>；</w:t>
       </w:r>
-      <w:hyperlink r:id="rId38">
+      <w:hyperlink r:id="rId36">
         <w:r>
           <w:rPr>
             <w:lang w:val="zh_TW" w:bidi="zh_TW"/>
@@ -1130,7 +1087,7 @@
         </w:rPr>
         <w:t>；</w:t>
       </w:r>
-      <w:hyperlink r:id="rId39">
+      <w:hyperlink r:id="rId37">
         <w:r>
           <w:rPr>
             <w:lang w:val="zh_TW" w:bidi="zh_TW"/>
@@ -1142,7 +1099,7 @@
           <w:t>民3:47，</w:t>
         </w:r>
       </w:hyperlink>
-      <w:hyperlink r:id="rId40">
+      <w:hyperlink r:id="rId38">
         <w:r>
           <w:rPr>
             <w:lang w:val="zh_TW" w:bidi="zh_TW"/>
@@ -1160,7 +1117,7 @@
         </w:rPr>
         <w:t>；</w:t>
       </w:r>
-      <w:hyperlink r:id="rId33">
+      <w:hyperlink r:id="rId31">
         <w:r>
           <w:rPr>
             <w:lang w:val="zh_TW" w:bidi="zh_TW"/>
@@ -1203,7 +1160,7 @@
         </w:rPr>
         <w:t>新約中的重量單位主要延續舊約中已確立的單位，特別是舍客勒、彌那和他連得。另外有一種單位為：斤，這在</w:t>
       </w:r>
-      <w:hyperlink r:id="rId41">
+      <w:hyperlink r:id="rId39">
         <w:r>
           <w:rPr>
             <w:lang w:val="zh_TW" w:bidi="zh_TW"/>
@@ -1221,7 +1178,7 @@
         </w:rPr>
         <w:t>和</w:t>
       </w:r>
-      <w:hyperlink r:id="rId42">
+      <w:hyperlink r:id="rId40">
         <w:r>
           <w:rPr>
             <w:lang w:val="zh_TW" w:bidi="zh_TW"/>
@@ -1264,7 +1221,7 @@
         </w:rPr>
         <w:t>長度和深度的測量通常來自人體的一部分作為量度標準。基本單位是「肘」，其它大多數單位與肘相關。舊約中缺乏精確的地理距離測量，通常以到達目的地所需的天數來表示。一天的路程可能為20至25英里（32.2 到40.2 公里）。「步」等於「一步」——大約為一碼（</w:t>
       </w:r>
-      <w:hyperlink r:id="rId43">
+      <w:hyperlink r:id="rId41">
         <w:r>
           <w:rPr>
             <w:lang w:val="zh_TW" w:bidi="zh_TW"/>
@@ -1307,7 +1264,7 @@
         </w:rPr>
         <w:t>從食指尖到肘部的長度。有長肘和短肘，這不僅在以色列使用，也在美索不達米亞和埃及使用。</w:t>
       </w:r>
-      <w:hyperlink r:id="rId44">
+      <w:hyperlink r:id="rId42">
         <w:r>
           <w:rPr>
             <w:lang w:val="zh_TW" w:bidi="zh_TW"/>
@@ -1325,7 +1282,7 @@
         </w:rPr>
         <w:t>將長肘定義為相當於一肘加上手掌寬度（約20到21英寸，或50.8到53.3公分）。希西家所建的西羅亞隧道（公元前715–686年）內的銘文顯示隧道長1,200肘。隧道實際長度被測定為1,749英尺（533.1米），這意味著一肘為17.49英寸（44.4厘米）。綜合考量，17.5英寸（44.5公分）是一個較為合理的以色列肘長估算，長肘約為20.5英寸（52.1公分）。肘最常用於給建築物或物體的尺寸（例如，幔子、柱子、家具等）。用肘測量的最大結構是挪亞建造的方舟，其長度為300肘（</w:t>
       </w:r>
-      <w:hyperlink r:id="rId45">
+      <w:hyperlink r:id="rId43">
         <w:r>
           <w:rPr>
             <w:lang w:val="zh_TW" w:bidi="zh_TW"/>
@@ -1368,7 +1325,7 @@
         </w:rPr>
         <w:t>從手指尖到另一指尖的伸展距離，等於半肘，或八又四分之三英寸（22.2 公分）。在舊約中只使用了七次，其中四次是用來描述大祭司胸牌的尺寸（</w:t>
       </w:r>
-      <w:hyperlink r:id="rId46">
+      <w:hyperlink r:id="rId44">
         <w:r>
           <w:rPr>
             <w:lang w:val="zh_TW" w:bidi="zh_TW"/>
@@ -1380,7 +1337,7 @@
           <w:t>出28:15–16，</w:t>
         </w:r>
       </w:hyperlink>
-      <w:hyperlink r:id="rId47">
+      <w:hyperlink r:id="rId45">
         <w:r>
           <w:rPr>
             <w:lang w:val="zh_TW" w:bidi="zh_TW"/>
@@ -1423,7 +1380,7 @@
         </w:rPr>
         <w:t>手的寬度，等於肘的六分之一，虎口的三分之一，或略低於三英寸（7.6公分）。該術語僅出現五次，主要用來描述陳設餅桌邊的寬度（</w:t>
       </w:r>
-      <w:hyperlink r:id="rId48">
+      <w:hyperlink r:id="rId46">
         <w:r>
           <w:rPr>
             <w:lang w:val="zh_TW" w:bidi="zh_TW"/>
@@ -1441,7 +1398,7 @@
         </w:rPr>
         <w:t>）和所羅門的銅海（</w:t>
       </w:r>
-      <w:hyperlink r:id="rId49">
+      <w:hyperlink r:id="rId47">
         <w:r>
           <w:rPr>
             <w:lang w:val="zh_TW" w:bidi="zh_TW"/>
@@ -1534,7 +1491,7 @@
         </w:rPr>
         <w:t>當雙臂伸展時，左右手指尖之間的距離。僅用於</w:t>
       </w:r>
-      <w:hyperlink r:id="rId50">
+      <w:hyperlink r:id="rId48">
         <w:r>
           <w:rPr>
             <w:lang w:val="zh_TW" w:bidi="zh_TW"/>
@@ -1577,7 +1534,7 @@
         </w:rPr>
         <w:t>古希臘賽道的長度，相當於八分之一羅馬里，約略超過200碼（182.9公尺）。通常用於表示近似距離，但在</w:t>
       </w:r>
-      <w:hyperlink r:id="rId51">
+      <w:hyperlink r:id="rId49">
         <w:r>
           <w:rPr>
             <w:lang w:val="zh_TW" w:bidi="zh_TW"/>
@@ -1620,7 +1577,7 @@
         </w:rPr>
         <w:t>此詞僅在</w:t>
       </w:r>
-      <w:hyperlink r:id="rId52">
+      <w:hyperlink r:id="rId50">
         <w:r>
           <w:rPr>
             <w:lang w:val="zh_TW" w:bidi="zh_TW"/>
@@ -1688,7 +1645,7 @@
         </w:rPr>
         <w:t>最常見的乾貨單位，相當於一驢子的負載量。其標準容量估計變化較大，約在3.8至7.5蒲式耳（133.9至264.3公升）之間。除了在</w:t>
       </w:r>
-      <w:hyperlink r:id="rId53">
+      <w:hyperlink r:id="rId51">
         <w:r>
           <w:rPr>
             <w:lang w:val="zh_TW" w:bidi="zh_TW"/>
@@ -1706,7 +1663,7 @@
         </w:rPr>
         <w:t>中出現七次外，該詞在舊約中僅出現四次，其中三次涉及種子或大麥（</w:t>
       </w:r>
-      <w:hyperlink r:id="rId54">
+      <w:hyperlink r:id="rId52">
         <w:r>
           <w:rPr>
             <w:lang w:val="zh_TW" w:bidi="zh_TW"/>
@@ -1724,7 +1681,7 @@
         </w:rPr>
         <w:t>；</w:t>
       </w:r>
-      <w:hyperlink r:id="rId55">
+      <w:hyperlink r:id="rId53">
         <w:r>
           <w:rPr>
             <w:lang w:val="zh_TW" w:bidi="zh_TW"/>
@@ -1742,7 +1699,7 @@
         </w:rPr>
         <w:t>；</w:t>
       </w:r>
-      <w:hyperlink r:id="rId56">
+      <w:hyperlink r:id="rId54">
         <w:r>
           <w:rPr>
             <w:lang w:val="zh_TW" w:bidi="zh_TW"/>
@@ -1760,7 +1717,7 @@
         </w:rPr>
         <w:t>），第四次描述以色列人在曠野收集鵪鶉的場景。而歌珥共出現九次，並應用於多種商品，如油、麵粉、麥子和大麥，數量可高達20,000（</w:t>
       </w:r>
-      <w:hyperlink r:id="rId57">
+      <w:hyperlink r:id="rId55">
         <w:r>
           <w:rPr>
             <w:lang w:val="zh_TW" w:bidi="zh_TW"/>
@@ -1803,7 +1760,7 @@
         </w:rPr>
         <w:t>僅出現在</w:t>
       </w:r>
-      <w:hyperlink r:id="rId56">
+      <w:hyperlink r:id="rId54">
         <w:r>
           <w:rPr>
             <w:lang w:val="zh_TW" w:bidi="zh_TW"/>
@@ -1846,7 +1803,7 @@
         </w:rPr>
         <w:t>等於賀梅珥的十分之一（</w:t>
       </w:r>
-      <w:hyperlink r:id="rId58">
+      <w:hyperlink r:id="rId56">
         <w:r>
           <w:rPr>
             <w:lang w:val="zh_TW" w:bidi="zh_TW"/>
@@ -1864,7 +1821,7 @@
         </w:rPr>
         <w:t>），或半蒲式耳（17.6公升）。該詞出現數十次，涉及各類農產品，似乎是交易和銷售中最常用的單位。根據</w:t>
       </w:r>
-      <w:hyperlink r:id="rId59">
+      <w:hyperlink r:id="rId57">
         <w:r>
           <w:rPr>
             <w:lang w:val="zh_TW" w:bidi="zh_TW"/>
@@ -1907,7 +1864,7 @@
         </w:rPr>
         <w:t>賀梅珥的分量之一，範圍較廣。用來衡量麵粉、種子、大麥和穀物，約為伊法的三分之一。一蒲式耳約合五細阿（</w:t>
       </w:r>
-      <w:hyperlink r:id="rId60">
+      <w:hyperlink r:id="rId58">
         <w:r>
           <w:rPr>
             <w:lang w:val="zh_TW" w:bidi="zh_TW"/>
@@ -1950,7 +1907,7 @@
         </w:rPr>
         <w:t>「俄梅珥」僅出現在以色列人收取嗎哪的記載中（</w:t>
       </w:r>
-      <w:hyperlink r:id="rId61">
+      <w:hyperlink r:id="rId59">
         <w:r>
           <w:rPr>
             <w:lang w:val="zh_TW" w:bidi="zh_TW"/>
@@ -1968,7 +1925,7 @@
         </w:rPr>
         <w:t>），代表一天的嗎哪配額，相當於伊法的十分之一（</w:t>
       </w:r>
-      <w:hyperlink r:id="rId62">
+      <w:hyperlink r:id="rId60">
         <w:r>
           <w:rPr>
             <w:lang w:val="zh_TW" w:bidi="zh_TW"/>
@@ -1986,7 +1943,7 @@
         </w:rPr>
         <w:t>）。Issaron意為「十分之一」，在出埃及記、利未記和民數記（主要在</w:t>
       </w:r>
-      <w:hyperlink r:id="rId63">
+      <w:hyperlink r:id="rId61">
         <w:r>
           <w:rPr>
             <w:lang w:val="zh_TW" w:bidi="zh_TW"/>
@@ -2029,7 +1986,7 @@
         </w:rPr>
         <w:t>此單位僅在</w:t>
       </w:r>
-      <w:hyperlink r:id="rId64">
+      <w:hyperlink r:id="rId62">
         <w:r>
           <w:rPr>
             <w:lang w:val="zh_TW" w:bidi="zh_TW"/>
@@ -2103,7 +2060,7 @@
         </w:rPr>
         <w:t>只出現在</w:t>
       </w:r>
-      <w:hyperlink r:id="rId65">
+      <w:hyperlink r:id="rId63">
         <w:r>
           <w:rPr>
             <w:lang w:val="zh_TW" w:bidi="zh_TW"/>
@@ -2146,7 +2103,7 @@
         </w:rPr>
         <w:t>這是燈不應放在斗底下 （</w:t>
       </w:r>
-      <w:hyperlink r:id="rId66">
+      <w:hyperlink r:id="rId64">
         <w:r>
           <w:rPr>
             <w:lang w:val="zh_TW" w:bidi="zh_TW"/>
@@ -2164,7 +2121,7 @@
         </w:rPr>
         <w:t>；</w:t>
       </w:r>
-      <w:hyperlink r:id="rId67">
+      <w:hyperlink r:id="rId65">
         <w:r>
           <w:rPr>
             <w:lang w:val="zh_TW" w:bidi="zh_TW"/>
@@ -2182,7 +2139,7 @@
         </w:rPr>
         <w:t>；</w:t>
       </w:r>
-      <w:hyperlink r:id="rId68">
+      <w:hyperlink r:id="rId66">
         <w:r>
           <w:rPr>
             <w:lang w:val="zh_TW" w:bidi="zh_TW"/>
@@ -2225,7 +2182,7 @@
         </w:rPr>
         <w:t>這相當於舊約的細亞，因此也可以大約估算為一斗。新約中僅在兩處關於麵酵的比喻的平行經文中使用，象徵神的國（</w:t>
       </w:r>
-      <w:hyperlink r:id="rId69">
+      <w:hyperlink r:id="rId67">
         <w:r>
           <w:rPr>
             <w:lang w:val="zh_TW" w:bidi="zh_TW"/>
@@ -2243,7 +2200,7 @@
         </w:rPr>
         <w:t>；</w:t>
       </w:r>
-      <w:hyperlink r:id="rId70">
+      <w:hyperlink r:id="rId68">
         <w:r>
           <w:rPr>
             <w:lang w:val="zh_TW" w:bidi="zh_TW"/>
@@ -2311,7 +2268,7 @@
         </w:rPr>
         <w:t>液量的基本單位。聖經資料（</w:t>
       </w:r>
-      <w:hyperlink r:id="rId53">
+      <w:hyperlink r:id="rId51">
         <w:r>
           <w:rPr>
             <w:lang w:val="zh_TW" w:bidi="zh_TW"/>
@@ -2353,7 +2310,7 @@
         </w:rPr>
         <w:t>發現了刻有「罷特」的罐子。這些罐子並不完整，因此必須根據重建來計算其容量。根據復原後的計算，罷特約為5.5加侖（20.8公升）。這一估計在</w:t>
       </w:r>
-      <w:hyperlink r:id="rId71">
+      <w:hyperlink r:id="rId69">
         <w:r>
           <w:rPr>
             <w:lang w:val="zh_TW" w:bidi="zh_TW"/>
@@ -2396,7 +2353,7 @@
         </w:rPr>
         <w:t>六分之一欣的水被認為是人每天的最低需求（</w:t>
       </w:r>
-      <w:hyperlink r:id="rId72">
+      <w:hyperlink r:id="rId70">
         <w:r>
           <w:rPr>
             <w:lang w:val="zh_TW" w:bidi="zh_TW"/>
@@ -2439,7 +2396,7 @@
         </w:rPr>
         <w:t>此單位僅出現在</w:t>
       </w:r>
-      <w:hyperlink r:id="rId73">
+      <w:hyperlink r:id="rId71">
         <w:r>
           <w:rPr>
             <w:lang w:val="zh_TW" w:bidi="zh_TW"/>
@@ -2507,7 +2464,7 @@
         </w:rPr>
         <w:t>這只使用過一次（</w:t>
       </w:r>
-      <w:hyperlink r:id="rId74">
+      <w:hyperlink r:id="rId72">
         <w:r>
           <w:rPr>
             <w:lang w:val="zh_TW" w:bidi="zh_TW"/>
@@ -2550,7 +2507,7 @@
         </w:rPr>
         <w:t>這僅用於</w:t>
       </w:r>
-      <w:hyperlink r:id="rId75">
+      <w:hyperlink r:id="rId73">
         <w:r>
           <w:rPr>
             <w:lang w:val="zh_TW" w:bidi="zh_TW"/>
@@ -2593,7 +2550,7 @@
         </w:rPr>
         <w:t>容量單位，約為一又六分之一品脫（552毫升）。在</w:t>
       </w:r>
-      <w:hyperlink r:id="rId76">
+      <w:hyperlink r:id="rId74">
         <w:r>
           <w:rPr>
             <w:lang w:val="zh_TW" w:bidi="zh_TW"/>
